--- a/UML.docx
+++ b/UML.docx
@@ -8,6 +8,8 @@
           <w:rFonts w:ascii="Times New Roman" w:hAnsi="Times New Roman" w:cs="Times New Roman"/>
         </w:rPr>
       </w:pPr>
+      <w:bookmarkStart w:id="0" w:name="_GoBack"/>
+      <w:bookmarkEnd w:id="0"/>
       <w:r>
         <w:rPr>
           <w:rFonts w:ascii="Times New Roman" w:hAnsi="Times New Roman" w:cs="Times New Roman"/>
@@ -321,10 +323,7 @@
             </w:r>
             <w:proofErr w:type="spellEnd"/>
             <w:r>
-              <w:t xml:space="preserve"> p2)</w:t>
-            </w:r>
-            <w:r>
-              <w:t xml:space="preserve">: </w:t>
+              <w:t xml:space="preserve"> p2): </w:t>
             </w:r>
             <w:proofErr w:type="spellStart"/>
             <w:r>
@@ -349,13 +348,7 @@
             </w:r>
             <w:proofErr w:type="spellEnd"/>
             <w:r>
-              <w:t xml:space="preserve"> board, Print *top, Print *bottom)</w:t>
-            </w:r>
-            <w:r>
-              <w:t xml:space="preserve">: </w:t>
-            </w:r>
-            <w:r>
-              <w:t>void</w:t>
+              <w:t xml:space="preserve"> board, Print *top, Print *bottom): void</w:t>
             </w:r>
           </w:p>
           <w:p>
@@ -386,13 +379,7 @@
             </w:r>
             <w:proofErr w:type="spellEnd"/>
             <w:r>
-              <w:t xml:space="preserve"> p2, Print *top, Print *bottom)</w:t>
-            </w:r>
-            <w:r>
-              <w:t xml:space="preserve">: </w:t>
-            </w:r>
-            <w:r>
-              <w:t>void</w:t>
+              <w:t xml:space="preserve"> p2, Print *top, Print *bottom): void</w:t>
             </w:r>
           </w:p>
           <w:p>
@@ -428,10 +415,7 @@
             </w:r>
             <w:proofErr w:type="spellEnd"/>
             <w:r>
-              <w:t>, int, int, int, bool )</w:t>
-            </w:r>
-            <w:r>
-              <w:t>: int</w:t>
+              <w:t>, int, int, int, bool ): int</w:t>
             </w:r>
           </w:p>
           <w:p>
@@ -446,10 +430,7 @@
             </w:r>
             <w:proofErr w:type="gramEnd"/>
             <w:r>
-              <w:t>int, int)</w:t>
-            </w:r>
-            <w:r>
-              <w:t xml:space="preserve">: </w:t>
+              <w:t xml:space="preserve">int, int): </w:t>
             </w:r>
             <w:r>
               <w:t>int</w:t>
@@ -480,10 +461,7 @@
             </w:r>
             <w:proofErr w:type="spellEnd"/>
             <w:r>
-              <w:t>, int, int, bool)</w:t>
-            </w:r>
-            <w:r>
-              <w:t xml:space="preserve">: </w:t>
+              <w:t xml:space="preserve">, int, int, bool): </w:t>
             </w:r>
             <w:proofErr w:type="spellStart"/>
             <w:r>
@@ -516,10 +494,7 @@
             </w:r>
             <w:proofErr w:type="spellEnd"/>
             <w:r>
-              <w:t>, int, int, bool)</w:t>
-            </w:r>
-            <w:r>
-              <w:t xml:space="preserve">: </w:t>
+              <w:t xml:space="preserve">, int, int, bool): </w:t>
             </w:r>
             <w:proofErr w:type="spellStart"/>
             <w:r>
@@ -560,10 +535,7 @@
             </w:r>
             <w:proofErr w:type="spellEnd"/>
             <w:r>
-              <w:t>)</w:t>
-            </w:r>
-            <w:r>
-              <w:t>: void</w:t>
+              <w:t>): void</w:t>
             </w:r>
           </w:p>
           <w:p>
@@ -621,13 +593,8 @@
             </w:r>
             <w:proofErr w:type="spellEnd"/>
             <w:r>
-              <w:t>, Print, Print)</w:t>
-            </w:r>
-            <w:r>
-              <w:t>: int</w:t>
-            </w:r>
-            <w:bookmarkStart w:id="0" w:name="_GoBack"/>
-            <w:bookmarkEnd w:id="0"/>
+              <w:t>, Print, Print): int</w:t>
+            </w:r>
           </w:p>
         </w:tc>
       </w:tr>
@@ -638,61 +605,186 @@
       </w:pPr>
     </w:p>
     <w:p>
+      <w:pPr>
+        <w:jc w:val="center"/>
+      </w:pPr>
+    </w:p>
+    <w:p>
+      <w:pPr>
+        <w:jc w:val="center"/>
+      </w:pPr>
+    </w:p>
+    <w:p>
+      <w:pPr>
+        <w:jc w:val="center"/>
+      </w:pPr>
+    </w:p>
+    <w:p>
+      <w:pPr>
+        <w:jc w:val="center"/>
+      </w:pPr>
+    </w:p>
+    <w:p>
+      <w:pPr>
+        <w:jc w:val="center"/>
+      </w:pPr>
       <w:r>
-        <w:rPr>
-          <w:noProof/>
-        </w:rPr>
         <w:lastRenderedPageBreak/>
-        <w:drawing>
-          <wp:inline distT="0" distB="0" distL="0" distR="0">
-            <wp:extent cx="5943600" cy="4914240"/>
-            <wp:effectExtent l="0" t="0" r="0" b="1270"/>
-            <wp:docPr id="5" name="Picture 5" descr="https://i.gyazo.com/b99a937a810332057edecb4946fa10ad.png"/>
-            <wp:cNvGraphicFramePr>
-              <a:graphicFrameLocks xmlns:a="http://schemas.openxmlformats.org/drawingml/2006/main" noChangeAspect="1"/>
-            </wp:cNvGraphicFramePr>
-            <a:graphic xmlns:a="http://schemas.openxmlformats.org/drawingml/2006/main">
-              <a:graphicData uri="http://schemas.openxmlformats.org/drawingml/2006/picture">
-                <pic:pic xmlns:pic="http://schemas.openxmlformats.org/drawingml/2006/picture">
-                  <pic:nvPicPr>
-                    <pic:cNvPr id="0" name="Picture 6" descr="https://i.gyazo.com/b99a937a810332057edecb4946fa10ad.png"/>
-                    <pic:cNvPicPr>
-                      <a:picLocks noChangeAspect="1" noChangeArrowheads="1"/>
-                    </pic:cNvPicPr>
-                  </pic:nvPicPr>
-                  <pic:blipFill>
-                    <a:blip r:embed="rId6">
-                      <a:extLst>
-                        <a:ext uri="{28A0092B-C50C-407E-A947-70E740481C1C}">
-                          <a14:useLocalDpi xmlns:a14="http://schemas.microsoft.com/office/drawing/2010/main" val="0"/>
-                        </a:ext>
-                      </a:extLst>
-                    </a:blip>
-                    <a:srcRect/>
-                    <a:stretch>
-                      <a:fillRect/>
-                    </a:stretch>
-                  </pic:blipFill>
-                  <pic:spPr bwMode="auto">
-                    <a:xfrm>
-                      <a:off x="0" y="0"/>
-                      <a:ext cx="5943600" cy="4914240"/>
-                    </a:xfrm>
-                    <a:prstGeom prst="rect">
-                      <a:avLst/>
-                    </a:prstGeom>
-                    <a:noFill/>
-                    <a:ln>
-                      <a:noFill/>
-                    </a:ln>
-                  </pic:spPr>
-                </pic:pic>
-              </a:graphicData>
-            </a:graphic>
-          </wp:inline>
-        </w:drawing>
+        <w:t>UML: Player</w:t>
       </w:r>
     </w:p>
+    <w:tbl>
+      <w:tblPr>
+        <w:tblStyle w:val="TableGrid"/>
+        <w:tblW w:w="0" w:type="auto"/>
+        <w:tblLook w:val="04A0" w:firstRow="1" w:lastRow="0" w:firstColumn="1" w:lastColumn="0" w:noHBand="0" w:noVBand="1"/>
+      </w:tblPr>
+      <w:tblGrid>
+        <w:gridCol w:w="9350"/>
+      </w:tblGrid>
+      <w:tr>
+        <w:tc>
+          <w:tcPr>
+            <w:tcW w:w="9350" w:type="dxa"/>
+          </w:tcPr>
+          <w:p>
+            <w:pPr>
+              <w:jc w:val="center"/>
+            </w:pPr>
+            <w:r>
+              <w:t>Player</w:t>
+            </w:r>
+          </w:p>
+        </w:tc>
+      </w:tr>
+      <w:tr>
+        <w:tc>
+          <w:tcPr>
+            <w:tcW w:w="9350" w:type="dxa"/>
+          </w:tcPr>
+          <w:p>
+            <w:r>
+              <w:t>+Space: Struct                                                       +Node: struct</w:t>
+            </w:r>
+          </w:p>
+          <w:p>
+            <w:r>
+              <w:t>+</w:t>
+            </w:r>
+            <w:proofErr w:type="spellStart"/>
+            <w:r>
+              <w:t>move_list</w:t>
+            </w:r>
+            <w:proofErr w:type="spellEnd"/>
+            <w:r>
+              <w:t>: Node                                                 +x: int</w:t>
+            </w:r>
+          </w:p>
+          <w:p>
+            <w:r>
+              <w:t>+player: char                                                         +y: int</w:t>
+            </w:r>
+          </w:p>
+          <w:p>
+            <w:r>
+              <w:t>+</w:t>
+            </w:r>
+            <w:proofErr w:type="spellStart"/>
+            <w:r>
+              <w:t>isking</w:t>
+            </w:r>
+            <w:proofErr w:type="spellEnd"/>
+            <w:r>
+              <w:t>: bool                                                          +</w:t>
+            </w:r>
+            <w:proofErr w:type="spellStart"/>
+            <w:r>
+              <w:t>isKing</w:t>
+            </w:r>
+            <w:proofErr w:type="spellEnd"/>
+            <w:r>
+              <w:t>: int</w:t>
+            </w:r>
+          </w:p>
+          <w:p>
+            <w:r>
+              <w:t>+</w:t>
+            </w:r>
+            <w:proofErr w:type="spellStart"/>
+            <w:r>
+              <w:t>xCoord</w:t>
+            </w:r>
+            <w:proofErr w:type="spellEnd"/>
+            <w:r>
+              <w:t>: int</w:t>
+            </w:r>
+          </w:p>
+          <w:p>
+            <w:r>
+              <w:t>+</w:t>
+            </w:r>
+            <w:proofErr w:type="spellStart"/>
+            <w:r>
+              <w:t>Ycoord</w:t>
+            </w:r>
+            <w:proofErr w:type="spellEnd"/>
+            <w:r>
+              <w:t>: int</w:t>
+            </w:r>
+          </w:p>
+        </w:tc>
+      </w:tr>
+      <w:tr>
+        <w:trPr>
+          <w:trHeight w:val="512"/>
+        </w:trPr>
+        <w:tc>
+          <w:tcPr>
+            <w:tcW w:w="9350" w:type="dxa"/>
+          </w:tcPr>
+          <w:p>
+            <w:r>
+              <w:t>+</w:t>
+            </w:r>
+            <w:proofErr w:type="spellStart"/>
+            <w:proofErr w:type="gramStart"/>
+            <w:r>
+              <w:t>makeMove</w:t>
+            </w:r>
+            <w:proofErr w:type="spellEnd"/>
+            <w:r>
+              <w:t>(</w:t>
+            </w:r>
+            <w:proofErr w:type="spellStart"/>
+            <w:proofErr w:type="gramEnd"/>
+            <w:r>
+              <w:t>BoardPtr</w:t>
+            </w:r>
+            <w:proofErr w:type="spellEnd"/>
+            <w:r>
+              <w:t xml:space="preserve">, </w:t>
+            </w:r>
+            <w:proofErr w:type="spellStart"/>
+            <w:r>
+              <w:t>LinkedListPtr</w:t>
+            </w:r>
+            <w:proofErr w:type="spellEnd"/>
+            <w:r>
+              <w:t xml:space="preserve">, </w:t>
+            </w:r>
+            <w:proofErr w:type="spellStart"/>
+            <w:r>
+              <w:t>LinkedListPtr</w:t>
+            </w:r>
+            <w:proofErr w:type="spellEnd"/>
+            <w:r>
+              <w:t>, Print, Print): void</w:t>
+            </w:r>
+          </w:p>
+        </w:tc>
+      </w:tr>
+    </w:tbl>
+    <w:p/>
     <w:sectPr>
       <w:pgSz w:w="12240" w:h="15840"/>
       <w:pgMar w:top="1440" w:right="1440" w:bottom="1440" w:left="1440" w:header="720" w:footer="720" w:gutter="0"/>
